--- a/KG/KG25.docx
+++ b/KG/KG25.docx
@@ -547,6 +547,9 @@
                   <w:pPr>
                     <w:jc w:val="center"/>
                   </w:pPr>
+                  <w:r>
+                    <w:t>50</w:t>
+                  </w:r>
                 </w:p>
               </w:txbxContent>
             </v:textbox>
@@ -558,17 +561,23 @@
                   <w:pPr>
                     <w:jc w:val="center"/>
                     <w:rPr>
+                      <w:rFonts w:ascii="Times New Roman" w:hAnsi="Times New Roman" w:cs="Times New Roman"/>
+                      <w:sz w:val="28"/>
                       <w:szCs w:val="28"/>
                     </w:rPr>
                   </w:pPr>
                   <w:r>
                     <w:rPr>
+                      <w:rFonts w:ascii="Times New Roman" w:hAnsi="Times New Roman" w:cs="Times New Roman"/>
+                      <w:sz w:val="28"/>
                       <w:szCs w:val="28"/>
                     </w:rPr>
                     <w:t>ОНТО.09.02.07 06.ИСП-</w:t>
                   </w:r>
                   <w:r>
                     <w:rPr>
+                      <w:rFonts w:ascii="Times New Roman" w:hAnsi="Times New Roman" w:cs="Times New Roman"/>
+                      <w:sz w:val="28"/>
                       <w:szCs w:val="28"/>
                       <w:lang w:val="en-US"/>
                     </w:rPr>
@@ -576,6 +585,8 @@
                   </w:r>
                   <w:r>
                     <w:rPr>
+                      <w:rFonts w:ascii="Times New Roman" w:hAnsi="Times New Roman" w:cs="Times New Roman"/>
+                      <w:sz w:val="28"/>
                       <w:szCs w:val="28"/>
                     </w:rPr>
                     <w:t xml:space="preserve"> ТО</w:t>
@@ -588,6 +599,7 @@
                     <w:rPr>
                       <w:rFonts w:ascii="Times New Roman" w:hAnsi="Times New Roman"/>
                       <w:i w:val="0"/>
+                      <w:szCs w:val="28"/>
                       <w:lang w:val="ru-RU"/>
                     </w:rPr>
                   </w:pPr>
@@ -595,7 +607,9 @@
                 <w:p>
                   <w:pPr>
                     <w:rPr>
-                      <w:szCs w:val="32"/>
+                      <w:rFonts w:ascii="Times New Roman" w:hAnsi="Times New Roman" w:cs="Times New Roman"/>
+                      <w:sz w:val="28"/>
+                      <w:szCs w:val="28"/>
                     </w:rPr>
                   </w:pPr>
                 </w:p>
